--- a/Module-3/Wedergren_Mod3_2.docx
+++ b/Module-3/Wedergren_Mod3_2.docx
@@ -33,12 +33,52 @@
       </w:pPr>
     </w:p>
     <w:p>
+      <w:pPr>
+        <w:spacing w:after="0"/>
+      </w:pPr>
+      <w:r>
+        <w:t xml:space="preserve">GitHub Repository link: </w:t>
+      </w:r>
+      <w:hyperlink r:id="rId4" w:history="1">
+        <w:proofErr w:type="spellStart"/>
+        <w:r>
+          <w:rPr>
+            <w:rStyle w:val="Hyperlink"/>
+          </w:rPr>
+          <w:t>awedergren</w:t>
+        </w:r>
+        <w:proofErr w:type="spellEnd"/>
+        <w:r>
+          <w:rPr>
+            <w:rStyle w:val="Hyperlink"/>
+          </w:rPr>
+          <w:t>/CSD-340: Web Development with HTML Course</w:t>
+        </w:r>
+      </w:hyperlink>
+    </w:p>
+    <w:p>
+      <w:pPr>
+        <w:spacing w:after="0"/>
+      </w:pPr>
+      <w:r>
+        <w:t xml:space="preserve">GitHub Landing Page URL: </w:t>
+      </w:r>
+      <w:hyperlink r:id="rId5" w:history="1">
+        <w:r>
+          <w:rPr>
+            <w:rStyle w:val="Hyperlink"/>
+          </w:rPr>
+          <w:t>https://awedergren.github.io/CSD-340/</w:t>
+        </w:r>
+      </w:hyperlink>
+    </w:p>
+    <w:p>
       <w:r>
         <w:rPr>
           <w:noProof/>
         </w:rPr>
         <w:drawing>
-          <wp:inline distT="0" distB="0" distL="0" distR="0" wp14:anchorId="2833DA2A" wp14:editId="3751F622">
+          <wp:inline distT="0" distB="0" distL="0" distR="0" wp14:anchorId="2833DA2A" wp14:editId="29F33A46">
             <wp:extent cx="5496890" cy="4262438"/>
             <wp:effectExtent l="0" t="0" r="8890" b="5080"/>
             <wp:docPr id="1612577965" name="Picture 1" descr="A screenshot of a computer&#10;&#10;AI-generated content may be incorrect."/>
@@ -53,7 +93,7 @@
                     <pic:cNvPicPr/>
                   </pic:nvPicPr>
                   <pic:blipFill>
-                    <a:blip r:embed="rId4" cstate="print">
+                    <a:blip r:embed="rId6" cstate="print">
                       <a:extLst>
                         <a:ext uri="{28A0092B-C50C-407E-A947-70E740481C1C}">
                           <a14:useLocalDpi xmlns:a14="http://schemas.microsoft.com/office/drawing/2010/main" val="0"/>
@@ -85,6 +125,7 @@
         <w:rPr>
           <w:noProof/>
         </w:rPr>
+        <w:lastRenderedPageBreak/>
         <w:drawing>
           <wp:inline distT="0" distB="0" distL="0" distR="0" wp14:anchorId="1F6C10C0" wp14:editId="5D95076D">
             <wp:extent cx="5518843" cy="2343150"/>
@@ -101,7 +142,7 @@
                     <pic:cNvPicPr/>
                   </pic:nvPicPr>
                   <pic:blipFill>
-                    <a:blip r:embed="rId5">
+                    <a:blip r:embed="rId7">
                       <a:extLst>
                         <a:ext uri="{28A0092B-C50C-407E-A947-70E740481C1C}">
                           <a14:useLocalDpi xmlns:a14="http://schemas.microsoft.com/office/drawing/2010/main" val="0"/>
@@ -133,7 +174,6 @@
         <w:rPr>
           <w:noProof/>
         </w:rPr>
-        <w:lastRenderedPageBreak/>
         <w:drawing>
           <wp:inline distT="0" distB="0" distL="0" distR="0" wp14:anchorId="3A84300C" wp14:editId="021FDAE8">
             <wp:extent cx="5943600" cy="3777615"/>
@@ -150,7 +190,7 @@
                     <pic:cNvPicPr/>
                   </pic:nvPicPr>
                   <pic:blipFill>
-                    <a:blip r:embed="rId6" cstate="print">
+                    <a:blip r:embed="rId8" cstate="print">
                       <a:extLst>
                         <a:ext uri="{28A0092B-C50C-407E-A947-70E740481C1C}">
                           <a14:useLocalDpi xmlns:a14="http://schemas.microsoft.com/office/drawing/2010/main" val="0"/>
@@ -790,7 +830,6 @@
   <w:style w:type="character" w:default="1" w:styleId="DefaultParagraphFont">
     <w:name w:val="Default Paragraph Font"/>
     <w:uiPriority w:val="1"/>
-    <w:semiHidden/>
     <w:unhideWhenUsed/>
   </w:style>
   <w:style w:type="table" w:default="1" w:styleId="TableNormal">
@@ -1102,6 +1141,29 @@
       <w:smallCaps/>
       <w:color w:val="2F5496" w:themeColor="accent1" w:themeShade="BF"/>
       <w:spacing w:val="5"/>
+    </w:rPr>
+  </w:style>
+  <w:style w:type="character" w:styleId="Hyperlink">
+    <w:name w:val="Hyperlink"/>
+    <w:basedOn w:val="DefaultParagraphFont"/>
+    <w:uiPriority w:val="99"/>
+    <w:unhideWhenUsed/>
+    <w:rsid w:val="003545DC"/>
+    <w:rPr>
+      <w:color w:val="0563C1" w:themeColor="hyperlink"/>
+      <w:u w:val="single"/>
+    </w:rPr>
+  </w:style>
+  <w:style w:type="character" w:styleId="UnresolvedMention">
+    <w:name w:val="Unresolved Mention"/>
+    <w:basedOn w:val="DefaultParagraphFont"/>
+    <w:uiPriority w:val="99"/>
+    <w:semiHidden/>
+    <w:unhideWhenUsed/>
+    <w:rsid w:val="003545DC"/>
+    <w:rPr>
+      <w:color w:val="605E5C"/>
+      <w:shd w:val="clear" w:color="auto" w:fill="E1DFDD"/>
     </w:rPr>
   </w:style>
 </w:styles>
